--- a/Petar_Kapec_zavrsni_rad.docx
+++ b/Petar_Kapec_zavrsni_rad.docx
@@ -2108,70 +2108,6 @@
     </w:sdt>
     <w:p>
       <w:pPr>
-        <w:pStyle w:val="TOCHeading"/>
-        <w:rPr/>
-      </w:pPr>
-      <w:r>
-        <w:rPr/>
-      </w:r>
-    </w:p>
-    <w:p>
-      <w:pPr>
-        <w:pStyle w:val="Normal"/>
-        <w:rPr>
-          <w:rFonts w:ascii="Calibri" w:hAnsi="Calibri" w:cs="Calibri"/>
-          <w:sz w:val="22"/>
-          <w:szCs w:val="22"/>
-          <w:lang w:val="en-US" w:eastAsia="en-US"/>
-        </w:rPr>
-      </w:pPr>
-      <w:r>
-        <w:rPr>
-          <w:rFonts w:cs="Calibri" w:ascii="Calibri" w:hAnsi="Calibri"/>
-          <w:sz w:val="22"/>
-          <w:szCs w:val="22"/>
-          <w:lang w:val="en-US" w:eastAsia="en-US"/>
-        </w:rPr>
-      </w:r>
-    </w:p>
-    <w:p>
-      <w:pPr>
-        <w:pStyle w:val="Normal"/>
-        <w:rPr/>
-      </w:pPr>
-      <w:r>
-        <w:rPr/>
-      </w:r>
-    </w:p>
-    <w:p>
-      <w:pPr>
-        <w:pStyle w:val="Normal"/>
-        <w:rPr/>
-      </w:pPr>
-      <w:r>
-        <w:rPr/>
-      </w:r>
-    </w:p>
-    <w:p>
-      <w:pPr>
-        <w:pStyle w:val="Normal"/>
-        <w:rPr/>
-      </w:pPr>
-      <w:r>
-        <w:rPr/>
-      </w:r>
-    </w:p>
-    <w:p>
-      <w:pPr>
-        <w:pStyle w:val="Normal"/>
-        <w:rPr/>
-      </w:pPr>
-      <w:r>
-        <w:rPr/>
-      </w:r>
-    </w:p>
-    <w:p>
-      <w:pPr>
         <w:sectPr>
           <w:headerReference w:type="default" r:id="rId5"/>
           <w:headerReference w:type="first" r:id="rId6"/>
@@ -2186,7 +2122,7 @@
           <w:textDirection w:val="lrTb"/>
           <w:docGrid w:type="default" w:linePitch="360" w:charSpace="0"/>
         </w:sectPr>
-        <w:pStyle w:val="Normal"/>
+        <w:pStyle w:val="TOCHeading"/>
         <w:rPr/>
       </w:pPr>
       <w:r>
@@ -16195,7 +16131,7 @@
       <w:rPr>
         <w:rStyle w:val="PageNumber"/>
       </w:rPr>
-      <w:t>2</w:t>
+      <w:t>41</w:t>
     </w:r>
     <w:r>
       <w:rPr>

--- a/Petar_Kapec_zavrsni_rad.docx
+++ b/Petar_Kapec_zavrsni_rad.docx
@@ -14234,43 +14234,43 @@
         <w:rPr>
           <w:lang w:val="hr-HR"/>
         </w:rPr>
+        <w:t>Sl. 5.5</w:t>
+      </w:r>
+      <w:r>
+        <w:rPr>
+          <w:lang w:val="hr-HR"/>
+        </w:rPr>
+        <w:fldChar w:fldCharType="end"/>
+      </w:r>
+      <w:r>
+        <w:rPr>
+          <w:lang w:val="hr-HR"/>
+        </w:rPr>
+        <w:t xml:space="preserve">, </w:t>
+      </w:r>
+      <w:r>
+        <w:rPr>
+          <w:lang w:val="hr-HR"/>
+        </w:rPr>
+        <w:fldChar w:fldCharType="begin"/>
+      </w:r>
+      <w:r>
+        <w:rPr>
+          <w:lang w:val="hr-HR"/>
+        </w:rPr>
+        <w:instrText xml:space="preserve"> REF Ref_Sl.5_label_and_number \h </w:instrText>
+      </w:r>
+      <w:r>
+        <w:rPr>
+          <w:lang w:val="hr-HR"/>
+        </w:rPr>
+        <w:fldChar w:fldCharType="separate"/>
+      </w:r>
+      <w:r>
+        <w:rPr>
+          <w:lang w:val="hr-HR"/>
+        </w:rPr>
         <w:t>Sl. 5.4</w:t>
-      </w:r>
-      <w:r>
-        <w:rPr>
-          <w:lang w:val="hr-HR"/>
-        </w:rPr>
-        <w:fldChar w:fldCharType="end"/>
-      </w:r>
-      <w:r>
-        <w:rPr>
-          <w:lang w:val="hr-HR"/>
-        </w:rPr>
-        <w:t xml:space="preserve">, </w:t>
-      </w:r>
-      <w:r>
-        <w:rPr>
-          <w:lang w:val="hr-HR"/>
-        </w:rPr>
-        <w:fldChar w:fldCharType="begin"/>
-      </w:r>
-      <w:r>
-        <w:rPr>
-          <w:lang w:val="hr-HR"/>
-        </w:rPr>
-        <w:instrText xml:space="preserve"> REF Ref_Sl.5_label_and_number \h </w:instrText>
-      </w:r>
-      <w:r>
-        <w:rPr>
-          <w:lang w:val="hr-HR"/>
-        </w:rPr>
-        <w:fldChar w:fldCharType="separate"/>
-      </w:r>
-      <w:r>
-        <w:rPr>
-          <w:lang w:val="hr-HR"/>
-        </w:rPr>
-        <w:t>Sl. 5.5</w:t>
       </w:r>
       <w:r>
         <w:rPr>
@@ -14351,22 +14351,32 @@
       <w:r>
         <w:rPr/>
       </w:r>
+    </w:p>
+    <w:p>
+      <w:pPr>
+        <w:pStyle w:val="Caption"/>
+        <w:jc w:val="center"/>
+        <w:rPr/>
+      </w:pPr>
+      <w:r>
+        <w:rPr/>
+      </w:r>
       <w:r>
         <mc:AlternateContent>
           <mc:Choice Requires="wps">
             <w:drawing>
-              <wp:anchor behindDoc="0" distT="0" distB="0" distL="0" distR="0" simplePos="0" locked="0" layoutInCell="0" allowOverlap="1" relativeHeight="12">
+              <wp:anchor behindDoc="0" distT="0" distB="0" distL="0" distR="0" simplePos="0" locked="0" layoutInCell="0" allowOverlap="1" relativeHeight="10">
                 <wp:simplePos x="0" y="0"/>
                 <wp:positionH relativeFrom="column">
-                  <wp:posOffset>2957830</wp:posOffset>
+                  <wp:posOffset>29210</wp:posOffset>
                 </wp:positionH>
                 <wp:positionV relativeFrom="paragraph">
-                  <wp:posOffset>389255</wp:posOffset>
+                  <wp:posOffset>248285</wp:posOffset>
                 </wp:positionV>
-                <wp:extent cx="3150870" cy="5709920"/>
+                <wp:extent cx="3387090" cy="7565390"/>
                 <wp:effectExtent l="0" t="0" r="0" b="0"/>
                 <wp:wrapSquare wrapText="largest"/>
-                <wp:docPr id="16" name="Frame7"/>
+                <wp:docPr id="16" name="Frame6"/>
                 <a:graphic xmlns:a="http://schemas.openxmlformats.org/drawingml/2006/main">
                   <a:graphicData uri="http://schemas.microsoft.com/office/word/2010/wordprocessingShape">
                     <wps:wsp>
@@ -14374,7 +14384,7 @@
                       <wps:spPr>
                         <a:xfrm>
                           <a:off x="0" y="0"/>
-                          <a:ext cx="3150870" cy="5709920"/>
+                          <a:ext cx="3387090" cy="7565390"/>
                         </a:xfrm>
                         <a:prstGeom prst="rect"/>
                         <a:solidFill>
@@ -14389,14 +14399,14 @@
                               <w:spacing w:before="120" w:after="120"/>
                               <w:rPr/>
                             </w:pPr>
-                            <w:bookmarkStart w:id="67" w:name="Ref_Sl.6_label_and_number"/>
+                            <w:bookmarkStart w:id="67" w:name="Ref_Sl.5_label_and_number"/>
                             <w:r>
                               <w:rPr/>
                               <w:drawing>
                                 <wp:inline distT="0" distB="0" distL="0" distR="0">
-                                  <wp:extent cx="3185160" cy="5352415"/>
+                                  <wp:extent cx="4794250" cy="7203440"/>
                                   <wp:effectExtent l="0" t="0" r="0" b="0"/>
-                                  <wp:docPr id="17" name="Image10" descr="" title=""/>
+                                  <wp:docPr id="17" name="Image9" descr="" title=""/>
                                   <wp:cNvGraphicFramePr>
                                     <a:graphicFrameLocks xmlns:a="http://schemas.openxmlformats.org/drawingml/2006/main" noChangeAspect="1"/>
                                   </wp:cNvGraphicFramePr>
@@ -14404,7 +14414,7 @@
                                     <a:graphicData uri="http://schemas.openxmlformats.org/drawingml/2006/picture">
                                       <pic:pic xmlns:pic="http://schemas.openxmlformats.org/drawingml/2006/picture">
                                         <pic:nvPicPr>
-                                          <pic:cNvPr id="17" name="Image10" descr="" title=""/>
+                                          <pic:cNvPr id="17" name="Image9" descr="" title=""/>
                                           <pic:cNvPicPr>
                                             <a:picLocks noChangeAspect="1" noChangeArrowheads="1"/>
                                           </pic:cNvPicPr>
@@ -14418,7 +14428,7 @@
                                         <pic:spPr bwMode="auto">
                                           <a:xfrm>
                                             <a:off x="0" y="0"/>
-                                            <a:ext cx="3185160" cy="5352415"/>
+                                            <a:ext cx="4794250" cy="7203440"/>
                                           </a:xfrm>
                                           <a:prstGeom prst="rect">
                                             <a:avLst/>
@@ -14458,7 +14468,7 @@
                             </w:r>
                             <w:r>
                               <w:rPr/>
-                              <w:t>Forma za uređivanje događaja</w:t>
+                              <w:t>Forma za stvaranje događaja</w:t>
                             </w:r>
                           </w:p>
                         </w:txbxContent>
@@ -14474,7 +14484,7 @@
           </mc:Choice>
           <mc:Fallback>
             <w:pict>
-              <v:rect style="position:absolute;rotation:-0;width:248.1pt;height:449.6pt;mso-wrap-distance-left:0pt;mso-wrap-distance-right:0pt;mso-wrap-distance-top:0pt;mso-wrap-distance-bottom:0pt;margin-top:30.65pt;mso-position-vertical-relative:text;margin-left:232.9pt;mso-position-horizontal-relative:text">
+              <v:rect style="position:absolute;rotation:-0;width:266.7pt;height:595.7pt;mso-wrap-distance-left:0pt;mso-wrap-distance-right:0pt;mso-wrap-distance-top:0pt;mso-wrap-distance-bottom:0pt;margin-top:19.55pt;mso-position-vertical-relative:text;margin-left:2.3pt;mso-position-horizontal-relative:text">
                 <v:textbox inset="0in,0in,0in,0in">
                   <w:txbxContent>
                     <w:p>
@@ -14483,14 +14493,14 @@
                         <w:spacing w:before="120" w:after="120"/>
                         <w:rPr/>
                       </w:pPr>
-                      <w:bookmarkStart w:id="68" w:name="Ref_Sl.6_label_and_number"/>
+                      <w:bookmarkStart w:id="68" w:name="Ref_Sl.5_label_and_number"/>
                       <w:r>
                         <w:rPr/>
                         <w:drawing>
                           <wp:inline distT="0" distB="0" distL="0" distR="0">
-                            <wp:extent cx="3185160" cy="5352415"/>
+                            <wp:extent cx="4794250" cy="7203440"/>
                             <wp:effectExtent l="0" t="0" r="0" b="0"/>
-                            <wp:docPr id="18" name="Image10" descr="" title=""/>
+                            <wp:docPr id="18" name="Image9" descr="" title=""/>
                             <wp:cNvGraphicFramePr>
                               <a:graphicFrameLocks xmlns:a="http://schemas.openxmlformats.org/drawingml/2006/main" noChangeAspect="1"/>
                             </wp:cNvGraphicFramePr>
@@ -14498,7 +14508,7 @@
                               <a:graphicData uri="http://schemas.openxmlformats.org/drawingml/2006/picture">
                                 <pic:pic xmlns:pic="http://schemas.openxmlformats.org/drawingml/2006/picture">
                                   <pic:nvPicPr>
-                                    <pic:cNvPr id="18" name="Image10" descr="" title=""/>
+                                    <pic:cNvPr id="18" name="Image9" descr="" title=""/>
                                     <pic:cNvPicPr>
                                       <a:picLocks noChangeAspect="1" noChangeArrowheads="1"/>
                                     </pic:cNvPicPr>
@@ -14512,7 +14522,7 @@
                                   <pic:spPr bwMode="auto">
                                     <a:xfrm>
                                       <a:off x="0" y="0"/>
-                                      <a:ext cx="3185160" cy="5352415"/>
+                                      <a:ext cx="4794250" cy="7203440"/>
                                     </a:xfrm>
                                     <a:prstGeom prst="rect">
                                       <a:avLst/>
@@ -14552,7 +14562,7 @@
                       </w:r>
                       <w:r>
                         <w:rPr/>
-                        <w:t>Forma za uređivanje događaja</w:t>
+                        <w:t>Forma za stvaranje događaja</w:t>
                       </w:r>
                     </w:p>
                   </w:txbxContent>
@@ -14573,22 +14583,292 @@
       <w:r>
         <w:rPr/>
       </w:r>
+    </w:p>
+    <w:p>
+      <w:pPr>
+        <w:pStyle w:val="Caption"/>
+        <w:jc w:val="center"/>
+        <w:rPr/>
+      </w:pPr>
+      <w:r>
+        <w:rPr/>
+      </w:r>
+    </w:p>
+    <w:p>
+      <w:pPr>
+        <w:pStyle w:val="Caption"/>
+        <w:jc w:val="center"/>
+        <w:rPr/>
+      </w:pPr>
+      <w:r>
+        <w:rPr/>
+      </w:r>
+    </w:p>
+    <w:p>
+      <w:pPr>
+        <w:pStyle w:val="Caption"/>
+        <w:jc w:val="center"/>
+        <w:rPr/>
+      </w:pPr>
+      <w:r>
+        <w:rPr/>
+      </w:r>
+    </w:p>
+    <w:p>
+      <w:pPr>
+        <w:pStyle w:val="Caption"/>
+        <w:jc w:val="center"/>
+        <w:rPr/>
+      </w:pPr>
+      <w:r>
+        <w:rPr/>
+      </w:r>
+    </w:p>
+    <w:p>
+      <w:pPr>
+        <w:pStyle w:val="Caption"/>
+        <w:jc w:val="start"/>
+        <w:rPr/>
+      </w:pPr>
+      <w:r>
+        <w:rPr/>
+      </w:r>
+    </w:p>
+    <w:p>
+      <w:pPr>
+        <w:pStyle w:val="Caption"/>
+        <w:jc w:val="start"/>
+        <w:rPr/>
+      </w:pPr>
+      <w:r>
+        <w:rPr/>
+      </w:r>
+    </w:p>
+    <w:p>
+      <w:pPr>
+        <w:pStyle w:val="Caption"/>
+        <w:jc w:val="start"/>
+        <w:rPr/>
+      </w:pPr>
+      <w:r>
+        <w:rPr/>
+      </w:r>
+    </w:p>
+    <w:p>
+      <w:pPr>
+        <w:pStyle w:val="Caption"/>
+        <w:jc w:val="start"/>
+        <w:rPr/>
+      </w:pPr>
+      <w:r>
+        <w:rPr/>
+      </w:r>
+    </w:p>
+    <w:p>
+      <w:pPr>
+        <w:pStyle w:val="Caption"/>
+        <w:jc w:val="start"/>
+        <w:rPr/>
+      </w:pPr>
+      <w:r>
+        <w:rPr/>
+      </w:r>
+    </w:p>
+    <w:p>
+      <w:pPr>
+        <w:pStyle w:val="Caption"/>
+        <w:jc w:val="start"/>
+        <w:rPr/>
+      </w:pPr>
+      <w:r>
+        <w:rPr/>
+      </w:r>
+    </w:p>
+    <w:p>
+      <w:pPr>
+        <w:pStyle w:val="Caption"/>
+        <w:jc w:val="start"/>
+        <w:rPr/>
+      </w:pPr>
+      <w:r>
+        <w:rPr/>
+      </w:r>
+    </w:p>
+    <w:p>
+      <w:pPr>
+        <w:pStyle w:val="Caption"/>
+        <w:jc w:val="start"/>
+        <w:rPr/>
+      </w:pPr>
+      <w:r>
+        <w:rPr/>
+      </w:r>
+    </w:p>
+    <w:p>
+      <w:pPr>
+        <w:pStyle w:val="Caption"/>
+        <w:jc w:val="start"/>
+        <w:rPr/>
+      </w:pPr>
+      <w:r>
+        <w:rPr/>
+      </w:r>
+    </w:p>
+    <w:p>
+      <w:pPr>
+        <w:pStyle w:val="Caption"/>
+        <w:jc w:val="start"/>
+        <w:rPr/>
+      </w:pPr>
+      <w:r>
+        <w:rPr/>
+      </w:r>
+    </w:p>
+    <w:p>
+      <w:pPr>
+        <w:pStyle w:val="Caption"/>
+        <w:jc w:val="start"/>
+        <w:rPr/>
+      </w:pPr>
+      <w:r>
+        <w:rPr/>
+      </w:r>
+    </w:p>
+    <w:p>
+      <w:pPr>
+        <w:pStyle w:val="Caption"/>
+        <w:jc w:val="start"/>
+        <w:rPr/>
+      </w:pPr>
+      <w:r>
+        <w:rPr/>
+      </w:r>
+    </w:p>
+    <w:p>
+      <w:pPr>
+        <w:pStyle w:val="Caption"/>
+        <w:jc w:val="start"/>
+        <w:rPr/>
+      </w:pPr>
+      <w:r>
+        <w:rPr/>
+      </w:r>
+    </w:p>
+    <w:p>
+      <w:pPr>
+        <w:pStyle w:val="Caption"/>
+        <w:jc w:val="start"/>
+        <w:rPr/>
+      </w:pPr>
+      <w:r>
+        <w:rPr/>
+      </w:r>
+    </w:p>
+    <w:p>
+      <w:pPr>
+        <w:pStyle w:val="Caption"/>
+        <w:jc w:val="start"/>
+        <w:rPr/>
+      </w:pPr>
+      <w:r>
+        <w:rPr/>
+      </w:r>
+    </w:p>
+    <w:p>
+      <w:pPr>
+        <w:pStyle w:val="Caption"/>
+        <w:jc w:val="start"/>
+        <w:rPr/>
+      </w:pPr>
+      <w:r>
+        <w:rPr/>
+      </w:r>
+    </w:p>
+    <w:p>
+      <w:pPr>
+        <w:pStyle w:val="Caption"/>
+        <w:jc w:val="start"/>
+        <w:rPr/>
+      </w:pPr>
+      <w:r>
+        <w:rPr/>
+      </w:r>
+    </w:p>
+    <w:p>
+      <w:pPr>
+        <w:pStyle w:val="Caption"/>
+        <w:jc w:val="start"/>
+        <w:rPr/>
+      </w:pPr>
+      <w:r>
+        <w:rPr/>
+      </w:r>
+    </w:p>
+    <w:p>
+      <w:pPr>
+        <w:pStyle w:val="Caption"/>
+        <w:jc w:val="start"/>
+        <w:rPr/>
+      </w:pPr>
+      <w:r>
+        <w:rPr/>
+      </w:r>
+    </w:p>
+    <w:p>
+      <w:pPr>
+        <w:pStyle w:val="Caption"/>
+        <w:jc w:val="start"/>
+        <w:rPr/>
+      </w:pPr>
+      <w:r>
+        <w:rPr/>
+      </w:r>
+    </w:p>
+    <w:p>
+      <w:pPr>
+        <w:pStyle w:val="Caption"/>
+        <w:jc w:val="start"/>
+        <w:rPr/>
+      </w:pPr>
+      <w:r>
+        <w:rPr/>
+      </w:r>
+    </w:p>
+    <w:p>
+      <w:pPr>
+        <w:pStyle w:val="Caption"/>
+        <w:jc w:val="start"/>
+        <w:rPr/>
+      </w:pPr>
+      <w:r>
+        <w:rPr/>
+      </w:r>
+    </w:p>
+    <w:p>
+      <w:pPr>
+        <w:pStyle w:val="Caption"/>
+        <w:jc w:val="start"/>
+        <w:rPr/>
+      </w:pPr>
+      <w:r>
+        <w:rPr/>
+      </w:r>
       <w:r>
         <mc:AlternateContent>
           <mc:Choice Requires="wps">
             <w:drawing>
-              <wp:anchor behindDoc="0" distT="0" distB="0" distL="0" distR="0" simplePos="0" locked="0" layoutInCell="0" allowOverlap="1" relativeHeight="10">
+              <wp:anchor behindDoc="0" distT="0" distB="0" distL="0" distR="0" simplePos="0" locked="0" layoutInCell="0" allowOverlap="1" relativeHeight="12">
                 <wp:simplePos x="0" y="0"/>
                 <wp:positionH relativeFrom="column">
-                  <wp:posOffset>-828040</wp:posOffset>
+                  <wp:posOffset>1162050</wp:posOffset>
                 </wp:positionH>
                 <wp:positionV relativeFrom="paragraph">
-                  <wp:posOffset>-52705</wp:posOffset>
+                  <wp:posOffset>116205</wp:posOffset>
                 </wp:positionV>
-                <wp:extent cx="3387090" cy="5810885"/>
+                <wp:extent cx="2507615" cy="5959475"/>
                 <wp:effectExtent l="0" t="0" r="0" b="0"/>
                 <wp:wrapSquare wrapText="largest"/>
-                <wp:docPr id="19" name="Frame6"/>
+                <wp:docPr id="19" name="Frame7"/>
                 <a:graphic xmlns:a="http://schemas.openxmlformats.org/drawingml/2006/main">
                   <a:graphicData uri="http://schemas.microsoft.com/office/word/2010/wordprocessingShape">
                     <wps:wsp>
@@ -14596,7 +14876,7 @@
                       <wps:spPr>
                         <a:xfrm>
                           <a:off x="0" y="0"/>
-                          <a:ext cx="3387090" cy="5810885"/>
+                          <a:ext cx="2507615" cy="5959475"/>
                         </a:xfrm>
                         <a:prstGeom prst="rect"/>
                         <a:solidFill>
@@ -14611,14 +14891,14 @@
                               <w:spacing w:before="120" w:after="120"/>
                               <w:rPr/>
                             </w:pPr>
-                            <w:bookmarkStart w:id="69" w:name="Ref_Sl.5_label_and_number"/>
+                            <w:bookmarkStart w:id="69" w:name="Ref_Sl.6_label_and_number"/>
                             <w:r>
                               <w:rPr/>
                               <w:drawing>
                                 <wp:inline distT="0" distB="0" distL="0" distR="0">
-                                  <wp:extent cx="3583305" cy="5385435"/>
+                                  <wp:extent cx="3693795" cy="6205855"/>
                                   <wp:effectExtent l="0" t="0" r="0" b="0"/>
-                                  <wp:docPr id="20" name="Image9" descr="" title=""/>
+                                  <wp:docPr id="20" name="Image10" descr="" title=""/>
                                   <wp:cNvGraphicFramePr>
                                     <a:graphicFrameLocks xmlns:a="http://schemas.openxmlformats.org/drawingml/2006/main" noChangeAspect="1"/>
                                   </wp:cNvGraphicFramePr>
@@ -14626,7 +14906,7 @@
                                     <a:graphicData uri="http://schemas.openxmlformats.org/drawingml/2006/picture">
                                       <pic:pic xmlns:pic="http://schemas.openxmlformats.org/drawingml/2006/picture">
                                         <pic:nvPicPr>
-                                          <pic:cNvPr id="20" name="Image9" descr="" title=""/>
+                                          <pic:cNvPr id="20" name="Image10" descr="" title=""/>
                                           <pic:cNvPicPr>
                                             <a:picLocks noChangeAspect="1" noChangeArrowheads="1"/>
                                           </pic:cNvPicPr>
@@ -14640,7 +14920,7 @@
                                         <pic:spPr bwMode="auto">
                                           <a:xfrm>
                                             <a:off x="0" y="0"/>
-                                            <a:ext cx="3583305" cy="5385435"/>
+                                            <a:ext cx="3693795" cy="6205855"/>
                                           </a:xfrm>
                                           <a:prstGeom prst="rect">
                                             <a:avLst/>
@@ -14680,7 +14960,7 @@
                             </w:r>
                             <w:r>
                               <w:rPr/>
-                              <w:t>Forma za stvaranje događaja</w:t>
+                              <w:t>Forma za uređivanje događaja</w:t>
                             </w:r>
                           </w:p>
                         </w:txbxContent>
@@ -14696,7 +14976,7 @@
           </mc:Choice>
           <mc:Fallback>
             <w:pict>
-              <v:rect style="position:absolute;rotation:-0;width:266.7pt;height:457.55pt;mso-wrap-distance-left:0pt;mso-wrap-distance-right:0pt;mso-wrap-distance-top:0pt;mso-wrap-distance-bottom:0pt;margin-top:-4.15pt;mso-position-vertical-relative:text;margin-left:-65.2pt;mso-position-horizontal-relative:text">
+              <v:rect style="position:absolute;rotation:-0;width:197.45pt;height:469.25pt;mso-wrap-distance-left:0pt;mso-wrap-distance-right:0pt;mso-wrap-distance-top:0pt;mso-wrap-distance-bottom:0pt;margin-top:9.15pt;mso-position-vertical-relative:text;margin-left:91.5pt;mso-position-horizontal-relative:text">
                 <v:textbox inset="0in,0in,0in,0in">
                   <w:txbxContent>
                     <w:p>
@@ -14705,14 +14985,14 @@
                         <w:spacing w:before="120" w:after="120"/>
                         <w:rPr/>
                       </w:pPr>
-                      <w:bookmarkStart w:id="70" w:name="Ref_Sl.5_label_and_number"/>
+                      <w:bookmarkStart w:id="70" w:name="Ref_Sl.6_label_and_number"/>
                       <w:r>
                         <w:rPr/>
                         <w:drawing>
                           <wp:inline distT="0" distB="0" distL="0" distR="0">
-                            <wp:extent cx="3583305" cy="5385435"/>
+                            <wp:extent cx="3693795" cy="6205855"/>
                             <wp:effectExtent l="0" t="0" r="0" b="0"/>
-                            <wp:docPr id="21" name="Image9" descr="" title=""/>
+                            <wp:docPr id="21" name="Image10" descr="" title=""/>
                             <wp:cNvGraphicFramePr>
                               <a:graphicFrameLocks xmlns:a="http://schemas.openxmlformats.org/drawingml/2006/main" noChangeAspect="1"/>
                             </wp:cNvGraphicFramePr>
@@ -14720,7 +15000,7 @@
                               <a:graphicData uri="http://schemas.openxmlformats.org/drawingml/2006/picture">
                                 <pic:pic xmlns:pic="http://schemas.openxmlformats.org/drawingml/2006/picture">
                                   <pic:nvPicPr>
-                                    <pic:cNvPr id="21" name="Image9" descr="" title=""/>
+                                    <pic:cNvPr id="21" name="Image10" descr="" title=""/>
                                     <pic:cNvPicPr>
                                       <a:picLocks noChangeAspect="1" noChangeArrowheads="1"/>
                                     </pic:cNvPicPr>
@@ -14734,7 +15014,7 @@
                                   <pic:spPr bwMode="auto">
                                     <a:xfrm>
                                       <a:off x="0" y="0"/>
-                                      <a:ext cx="3583305" cy="5385435"/>
+                                      <a:ext cx="3693795" cy="6205855"/>
                                     </a:xfrm>
                                     <a:prstGeom prst="rect">
                                       <a:avLst/>
@@ -14774,7 +15054,7 @@
                       </w:r>
                       <w:r>
                         <w:rPr/>
-                        <w:t>Forma za stvaranje događaja</w:t>
+                        <w:t>Forma za uređivanje događaja</w:t>
                       </w:r>
                     </w:p>
                   </w:txbxContent>
@@ -14789,47 +15069,7 @@
     <w:p>
       <w:pPr>
         <w:pStyle w:val="Caption"/>
-        <w:jc w:val="center"/>
-        <w:rPr/>
-      </w:pPr>
-      <w:r>
-        <w:rPr/>
-      </w:r>
-    </w:p>
-    <w:p>
-      <w:pPr>
-        <w:pStyle w:val="Caption"/>
-        <w:jc w:val="center"/>
-        <w:rPr/>
-      </w:pPr>
-      <w:r>
-        <w:rPr/>
-      </w:r>
-    </w:p>
-    <w:p>
-      <w:pPr>
-        <w:pStyle w:val="Caption"/>
-        <w:jc w:val="center"/>
-        <w:rPr/>
-      </w:pPr>
-      <w:r>
-        <w:rPr/>
-      </w:r>
-    </w:p>
-    <w:p>
-      <w:pPr>
-        <w:pStyle w:val="Caption"/>
-        <w:jc w:val="center"/>
-        <w:rPr/>
-      </w:pPr>
-      <w:r>
-        <w:rPr/>
-      </w:r>
-    </w:p>
-    <w:p>
-      <w:pPr>
-        <w:pStyle w:val="Caption"/>
-        <w:jc w:val="center"/>
+        <w:jc w:val="start"/>
         <w:rPr/>
       </w:pPr>
       <w:r>
@@ -14920,58 +15160,106 @@
     </w:p>
     <w:p>
       <w:pPr>
-        <w:pStyle w:val="Caption"/>
-        <w:jc w:val="start"/>
-        <w:rPr/>
-      </w:pPr>
-      <w:r>
-        <w:rPr/>
-      </w:r>
-    </w:p>
-    <w:p>
-      <w:pPr>
-        <w:pStyle w:val="Caption"/>
-        <w:jc w:val="start"/>
-        <w:rPr/>
-      </w:pPr>
-      <w:r>
-        <w:rPr/>
-      </w:r>
-    </w:p>
-    <w:p>
-      <w:pPr>
-        <w:pStyle w:val="Caption"/>
-        <w:jc w:val="start"/>
-        <w:rPr/>
-      </w:pPr>
-      <w:r>
-        <w:rPr/>
-      </w:r>
-    </w:p>
-    <w:p>
-      <w:pPr>
-        <w:pStyle w:val="Caption"/>
-        <w:jc w:val="start"/>
-        <w:rPr/>
-      </w:pPr>
-      <w:r>
-        <w:rPr/>
-      </w:r>
-    </w:p>
-    <w:p>
-      <w:pPr>
-        <w:pStyle w:val="Caption"/>
-        <w:jc w:val="start"/>
-        <w:rPr/>
-      </w:pPr>
-      <w:r>
-        <w:rPr/>
-      </w:r>
-    </w:p>
-    <w:p>
-      <w:pPr>
-        <w:pStyle w:val="Caption"/>
-        <w:jc w:val="start"/>
+        <w:pStyle w:val="BodyText"/>
+        <w:rPr/>
+      </w:pPr>
+      <w:r>
+        <w:rPr/>
+      </w:r>
+    </w:p>
+    <w:p>
+      <w:pPr>
+        <w:pStyle w:val="BodyText"/>
+        <w:rPr/>
+      </w:pPr>
+      <w:r>
+        <w:rPr/>
+      </w:r>
+    </w:p>
+    <w:p>
+      <w:pPr>
+        <w:pStyle w:val="BodyText"/>
+        <w:rPr/>
+      </w:pPr>
+      <w:r>
+        <w:rPr/>
+      </w:r>
+    </w:p>
+    <w:p>
+      <w:pPr>
+        <w:pStyle w:val="BodyText"/>
+        <w:rPr/>
+      </w:pPr>
+      <w:r>
+        <w:rPr/>
+      </w:r>
+    </w:p>
+    <w:p>
+      <w:pPr>
+        <w:pStyle w:val="BodyText"/>
+        <w:rPr/>
+      </w:pPr>
+      <w:r>
+        <w:rPr/>
+      </w:r>
+    </w:p>
+    <w:p>
+      <w:pPr>
+        <w:pStyle w:val="BodyText"/>
+        <w:rPr/>
+      </w:pPr>
+      <w:r>
+        <w:rPr/>
+      </w:r>
+    </w:p>
+    <w:p>
+      <w:pPr>
+        <w:pStyle w:val="BodyText"/>
+        <w:rPr/>
+      </w:pPr>
+      <w:r>
+        <w:rPr/>
+      </w:r>
+    </w:p>
+    <w:p>
+      <w:pPr>
+        <w:pStyle w:val="BodyText"/>
+        <w:rPr/>
+      </w:pPr>
+      <w:r>
+        <w:rPr/>
+      </w:r>
+    </w:p>
+    <w:p>
+      <w:pPr>
+        <w:pStyle w:val="BodyText"/>
+        <w:rPr/>
+      </w:pPr>
+      <w:r>
+        <w:rPr/>
+      </w:r>
+    </w:p>
+    <w:p>
+      <w:pPr>
+        <w:pStyle w:val="BodyText"/>
+        <w:rPr/>
+      </w:pPr>
+      <w:r>
+        <w:rPr/>
+      </w:r>
+    </w:p>
+    <w:p>
+      <w:pPr>
+        <w:pStyle w:val="BodyText"/>
+        <w:rPr/>
+      </w:pPr>
+      <w:r>
+        <w:rPr/>
+      </w:r>
+    </w:p>
+    <w:p>
+      <w:pPr>
+        <w:pStyle w:val="BodyText"/>
         <w:rPr/>
       </w:pPr>
       <w:r>
@@ -21711,7 +21999,7 @@
       <w:rPr>
         <w:rStyle w:val="PageNumber"/>
       </w:rPr>
-      <w:t>8</w:t>
+      <w:t>27</w:t>
     </w:r>
     <w:r>
       <w:rPr>

--- a/Petar_Kapec_zavrsni_rad.docx
+++ b/Petar_Kapec_zavrsni_rad.docx
@@ -21118,12 +21118,20 @@
     </w:p>
     <w:p>
       <w:pPr>
-        <w:pStyle w:val="BodyText"/>
-        <w:rPr/>
-      </w:pPr>
-      <w:r>
-        <w:rPr/>
-        <w:t xml:space="preserve">[1] </w:t>
+        <w:pStyle w:val="literatura"/>
+        <w:numPr>
+          <w:ilvl w:val="0"/>
+          <w:numId w:val="6"/>
+        </w:numPr>
+        <w:ind w:hanging="0" w:start="0"/>
+        <w:rPr/>
+      </w:pPr>
+      <w:r>
+        <w:rPr/>
+        <w:t xml:space="preserve"> </w:t>
+      </w:r>
+      <w:r>
+        <w:rPr/>
         <w:tab/>
         <w:t xml:space="preserve">Banks, A., Porcello, E. </w:t>
       </w:r>
@@ -21140,12 +21148,24 @@
     </w:p>
     <w:p>
       <w:pPr>
-        <w:pStyle w:val="BodyText"/>
-        <w:rPr/>
-      </w:pPr>
-      <w:r>
-        <w:rPr/>
-        <w:t xml:space="preserve">[2] </w:t>
+        <w:pStyle w:val="literatura"/>
+        <w:widowControl/>
+        <w:numPr>
+          <w:ilvl w:val="0"/>
+          <w:numId w:val="6"/>
+        </w:numPr>
+        <w:suppressAutoHyphens w:val="true"/>
+        <w:bidi w:val="0"/>
+        <w:spacing w:before="120" w:after="120"/>
+        <w:jc w:val="start"/>
+        <w:rPr/>
+      </w:pPr>
+      <w:r>
+        <w:rPr/>
+        <w:t xml:space="preserve"> </w:t>
+      </w:r>
+      <w:r>
+        <w:rPr/>
         <w:tab/>
         <w:t xml:space="preserve">Walls, C. </w:t>
       </w:r>
@@ -21162,12 +21182,24 @@
     </w:p>
     <w:p>
       <w:pPr>
-        <w:pStyle w:val="BodyText"/>
-        <w:rPr/>
-      </w:pPr>
-      <w:r>
-        <w:rPr/>
-        <w:t xml:space="preserve">[3] </w:t>
+        <w:pStyle w:val="literatura"/>
+        <w:widowControl/>
+        <w:numPr>
+          <w:ilvl w:val="0"/>
+          <w:numId w:val="6"/>
+        </w:numPr>
+        <w:suppressAutoHyphens w:val="true"/>
+        <w:bidi w:val="0"/>
+        <w:spacing w:before="120" w:after="120"/>
+        <w:jc w:val="start"/>
+        <w:rPr/>
+      </w:pPr>
+      <w:r>
+        <w:rPr/>
+        <w:t xml:space="preserve"> </w:t>
+      </w:r>
+      <w:r>
+        <w:rPr/>
         <w:tab/>
         <w:t xml:space="preserve">Oppel, A. J. </w:t>
       </w:r>
@@ -21184,12 +21216,24 @@
     </w:p>
     <w:p>
       <w:pPr>
-        <w:pStyle w:val="BodyText"/>
-        <w:rPr/>
-      </w:pPr>
-      <w:r>
-        <w:rPr/>
-        <w:t xml:space="preserve">[4] </w:t>
+        <w:pStyle w:val="literatura"/>
+        <w:widowControl/>
+        <w:numPr>
+          <w:ilvl w:val="0"/>
+          <w:numId w:val="6"/>
+        </w:numPr>
+        <w:suppressAutoHyphens w:val="true"/>
+        <w:bidi w:val="0"/>
+        <w:spacing w:before="120" w:after="120"/>
+        <w:jc w:val="start"/>
+        <w:rPr/>
+      </w:pPr>
+      <w:r>
+        <w:rPr/>
+        <w:t xml:space="preserve"> </w:t>
+      </w:r>
+      <w:r>
+        <w:rPr/>
         <w:tab/>
         <w:t xml:space="preserve">Stuttard, D., Pinto, M. </w:t>
       </w:r>
@@ -21206,12 +21250,24 @@
     </w:p>
     <w:p>
       <w:pPr>
-        <w:pStyle w:val="BodyText"/>
-        <w:rPr/>
-      </w:pPr>
-      <w:r>
-        <w:rPr/>
-        <w:t xml:space="preserve">[5] </w:t>
+        <w:pStyle w:val="literatura"/>
+        <w:widowControl/>
+        <w:numPr>
+          <w:ilvl w:val="0"/>
+          <w:numId w:val="6"/>
+        </w:numPr>
+        <w:suppressAutoHyphens w:val="true"/>
+        <w:bidi w:val="0"/>
+        <w:spacing w:before="120" w:after="120"/>
+        <w:jc w:val="start"/>
+        <w:rPr/>
+      </w:pPr>
+      <w:r>
+        <w:rPr/>
+        <w:t xml:space="preserve"> </w:t>
+      </w:r>
+      <w:r>
+        <w:rPr/>
         <w:tab/>
         <w:t xml:space="preserve">Norman, D. </w:t>
       </w:r>
@@ -21228,12 +21284,20 @@
     </w:p>
     <w:p>
       <w:pPr>
-        <w:pStyle w:val="BodyText"/>
-        <w:rPr/>
-      </w:pPr>
-      <w:r>
-        <w:rPr/>
-        <w:t xml:space="preserve">[6] </w:t>
+        <w:pStyle w:val="literatura"/>
+        <w:numPr>
+          <w:ilvl w:val="0"/>
+          <w:numId w:val="6"/>
+        </w:numPr>
+        <w:ind w:hanging="0" w:start="0"/>
+        <w:rPr/>
+      </w:pPr>
+      <w:r>
+        <w:rPr/>
+        <w:t xml:space="preserve"> </w:t>
+      </w:r>
+      <w:r>
+        <w:rPr/>
         <w:tab/>
         <w:t xml:space="preserve">Mozilla Developers. </w:t>
       </w:r>
@@ -21262,12 +21326,20 @@
     </w:p>
     <w:p>
       <w:pPr>
-        <w:pStyle w:val="BodyText"/>
-        <w:rPr/>
-      </w:pPr>
-      <w:r>
-        <w:rPr/>
-        <w:t xml:space="preserve">[7] </w:t>
+        <w:pStyle w:val="literatura"/>
+        <w:numPr>
+          <w:ilvl w:val="0"/>
+          <w:numId w:val="6"/>
+        </w:numPr>
+        <w:ind w:hanging="0" w:start="0"/>
+        <w:rPr/>
+      </w:pPr>
+      <w:r>
+        <w:rPr/>
+        <w:t xml:space="preserve"> </w:t>
+      </w:r>
+      <w:r>
+        <w:rPr/>
         <w:tab/>
         <w:t xml:space="preserve">PostgreSQL Global Development Group. </w:t>
       </w:r>
@@ -21296,12 +21368,24 @@
     </w:p>
     <w:p>
       <w:pPr>
-        <w:pStyle w:val="BodyText"/>
-        <w:rPr/>
-      </w:pPr>
-      <w:r>
-        <w:rPr/>
-        <w:t xml:space="preserve">[8] </w:t>
+        <w:pStyle w:val="literatura"/>
+        <w:widowControl/>
+        <w:numPr>
+          <w:ilvl w:val="0"/>
+          <w:numId w:val="6"/>
+        </w:numPr>
+        <w:suppressAutoHyphens w:val="true"/>
+        <w:bidi w:val="0"/>
+        <w:spacing w:before="120" w:after="120"/>
+        <w:jc w:val="start"/>
+        <w:rPr/>
+      </w:pPr>
+      <w:r>
+        <w:rPr/>
+        <w:t xml:space="preserve"> </w:t>
+      </w:r>
+      <w:r>
+        <w:rPr/>
         <w:tab/>
         <w:t xml:space="preserve">Spring.io. </w:t>
       </w:r>
@@ -21330,12 +21414,24 @@
     </w:p>
     <w:p>
       <w:pPr>
-        <w:pStyle w:val="BodyText"/>
-        <w:rPr/>
-      </w:pPr>
-      <w:r>
-        <w:rPr/>
-        <w:t xml:space="preserve">[9] </w:t>
+        <w:pStyle w:val="literatura"/>
+        <w:widowControl/>
+        <w:numPr>
+          <w:ilvl w:val="0"/>
+          <w:numId w:val="6"/>
+        </w:numPr>
+        <w:suppressAutoHyphens w:val="true"/>
+        <w:bidi w:val="0"/>
+        <w:spacing w:before="120" w:after="120"/>
+        <w:jc w:val="start"/>
+        <w:rPr/>
+      </w:pPr>
+      <w:r>
+        <w:rPr/>
+        <w:t xml:space="preserve"> </w:t>
+      </w:r>
+      <w:r>
+        <w:rPr/>
         <w:tab/>
         <w:t xml:space="preserve">React Team. </w:t>
       </w:r>
@@ -21352,12 +21448,24 @@
     </w:p>
     <w:p>
       <w:pPr>
-        <w:pStyle w:val="BodyText"/>
-        <w:rPr/>
-      </w:pPr>
-      <w:r>
-        <w:rPr/>
-        <w:t xml:space="preserve">[10] </w:t>
+        <w:pStyle w:val="literatura"/>
+        <w:widowControl/>
+        <w:numPr>
+          <w:ilvl w:val="0"/>
+          <w:numId w:val="6"/>
+        </w:numPr>
+        <w:suppressAutoHyphens w:val="true"/>
+        <w:bidi w:val="0"/>
+        <w:spacing w:before="120" w:after="120"/>
+        <w:jc w:val="start"/>
+        <w:rPr/>
+      </w:pPr>
+      <w:r>
+        <w:rPr/>
+        <w:t xml:space="preserve"> </w:t>
+      </w:r>
+      <w:r>
+        <w:rPr/>
         <w:tab/>
         <w:t xml:space="preserve">Tailwind CSS Team. </w:t>
       </w:r>
@@ -21386,12 +21494,24 @@
     </w:p>
     <w:p>
       <w:pPr>
-        <w:pStyle w:val="BodyText"/>
-        <w:rPr/>
-      </w:pPr>
-      <w:r>
-        <w:rPr/>
-        <w:t xml:space="preserve">[11] </w:t>
+        <w:pStyle w:val="literatura"/>
+        <w:widowControl/>
+        <w:numPr>
+          <w:ilvl w:val="0"/>
+          <w:numId w:val="6"/>
+        </w:numPr>
+        <w:suppressAutoHyphens w:val="true"/>
+        <w:bidi w:val="0"/>
+        <w:spacing w:before="120" w:after="120"/>
+        <w:jc w:val="start"/>
+        <w:rPr/>
+      </w:pPr>
+      <w:r>
+        <w:rPr/>
+        <w:t xml:space="preserve"> </w:t>
+      </w:r>
+      <w:r>
+        <w:rPr/>
         <w:tab/>
         <w:t xml:space="preserve">GitHub Docs. </w:t>
       </w:r>
@@ -21420,12 +21540,24 @@
     </w:p>
     <w:p>
       <w:pPr>
-        <w:pStyle w:val="BodyText"/>
-        <w:rPr/>
-      </w:pPr>
-      <w:r>
-        <w:rPr/>
-        <w:t xml:space="preserve">[12] </w:t>
+        <w:pStyle w:val="literatura"/>
+        <w:widowControl/>
+        <w:numPr>
+          <w:ilvl w:val="0"/>
+          <w:numId w:val="6"/>
+        </w:numPr>
+        <w:suppressAutoHyphens w:val="true"/>
+        <w:bidi w:val="0"/>
+        <w:spacing w:before="120" w:after="120"/>
+        <w:jc w:val="start"/>
+        <w:rPr/>
+      </w:pPr>
+      <w:r>
+        <w:rPr/>
+        <w:t xml:space="preserve"> </w:t>
+      </w:r>
+      <w:r>
+        <w:rPr/>
         <w:tab/>
         <w:t xml:space="preserve">JWT.io. </w:t>
       </w:r>
@@ -21442,12 +21574,24 @@
     </w:p>
     <w:p>
       <w:pPr>
-        <w:pStyle w:val="BodyText"/>
-        <w:rPr/>
-      </w:pPr>
-      <w:r>
-        <w:rPr/>
-        <w:t xml:space="preserve">[13] </w:t>
+        <w:pStyle w:val="literatura"/>
+        <w:widowControl/>
+        <w:numPr>
+          <w:ilvl w:val="0"/>
+          <w:numId w:val="6"/>
+        </w:numPr>
+        <w:suppressAutoHyphens w:val="true"/>
+        <w:bidi w:val="0"/>
+        <w:spacing w:before="120" w:after="120"/>
+        <w:jc w:val="start"/>
+        <w:rPr/>
+      </w:pPr>
+      <w:r>
+        <w:rPr/>
+        <w:t xml:space="preserve"> </w:t>
+      </w:r>
+      <w:r>
+        <w:rPr/>
         <w:tab/>
         <w:t xml:space="preserve">Bootify.io. </w:t>
       </w:r>
@@ -21464,12 +21608,24 @@
     </w:p>
     <w:p>
       <w:pPr>
-        <w:pStyle w:val="BodyText"/>
-        <w:rPr/>
-      </w:pPr>
-      <w:r>
-        <w:rPr/>
-        <w:t xml:space="preserve">[14] </w:t>
+        <w:pStyle w:val="literatura"/>
+        <w:widowControl/>
+        <w:numPr>
+          <w:ilvl w:val="0"/>
+          <w:numId w:val="6"/>
+        </w:numPr>
+        <w:suppressAutoHyphens w:val="true"/>
+        <w:bidi w:val="0"/>
+        <w:spacing w:before="120" w:after="120"/>
+        <w:jc w:val="start"/>
+        <w:rPr/>
+      </w:pPr>
+      <w:r>
+        <w:rPr/>
+        <w:t xml:space="preserve"> </w:t>
+      </w:r>
+      <w:r>
+        <w:rPr/>
         <w:tab/>
         <w:t xml:space="preserve">ERDPlus. </w:t>
       </w:r>
@@ -21498,7 +21654,16 @@
     </w:p>
     <w:p>
       <w:pPr>
-        <w:pStyle w:val="BodyText"/>
+        <w:pStyle w:val="literatura"/>
+        <w:widowControl/>
+        <w:numPr>
+          <w:ilvl w:val="0"/>
+          <w:numId w:val="6"/>
+        </w:numPr>
+        <w:suppressAutoHyphens w:val="true"/>
+        <w:bidi w:val="0"/>
+        <w:spacing w:before="120" w:after="120"/>
+        <w:jc w:val="start"/>
         <w:rPr/>
       </w:pPr>
       <w:r>
@@ -21507,7 +21672,6 @@
           <w:b w:val="false"/>
           <w:bCs w:val="false"/>
         </w:rPr>
-        <w:t>[15]</w:t>
         <w:tab/>
         <w:t xml:space="preserve">Airbnb, Inc. </w:t>
       </w:r>
@@ -21530,7 +21694,16 @@
     </w:p>
     <w:p>
       <w:pPr>
-        <w:pStyle w:val="BodyText"/>
+        <w:pStyle w:val="literatura"/>
+        <w:widowControl/>
+        <w:numPr>
+          <w:ilvl w:val="0"/>
+          <w:numId w:val="6"/>
+        </w:numPr>
+        <w:suppressAutoHyphens w:val="true"/>
+        <w:bidi w:val="0"/>
+        <w:spacing w:before="120" w:after="120"/>
+        <w:jc w:val="start"/>
         <w:rPr/>
       </w:pPr>
       <w:r>
@@ -21539,7 +21712,14 @@
           <w:b w:val="false"/>
           <w:bCs w:val="false"/>
         </w:rPr>
-        <w:t xml:space="preserve">[16] </w:t>
+        <w:t xml:space="preserve"> </w:t>
+      </w:r>
+      <w:r>
+        <w:rPr>
+          <w:rStyle w:val="Strong"/>
+          <w:b w:val="false"/>
+          <w:bCs w:val="false"/>
+        </w:rPr>
         <w:tab/>
         <w:t xml:space="preserve">Trivago N.V. </w:t>
       </w:r>
@@ -21562,7 +21742,16 @@
     </w:p>
     <w:p>
       <w:pPr>
-        <w:pStyle w:val="BodyText"/>
+        <w:pStyle w:val="literatura"/>
+        <w:widowControl/>
+        <w:numPr>
+          <w:ilvl w:val="0"/>
+          <w:numId w:val="6"/>
+        </w:numPr>
+        <w:suppressAutoHyphens w:val="true"/>
+        <w:bidi w:val="0"/>
+        <w:spacing w:before="120" w:after="120"/>
+        <w:jc w:val="start"/>
         <w:rPr/>
       </w:pPr>
       <w:r>
@@ -21571,7 +21760,15 @@
           <w:b w:val="false"/>
           <w:bCs w:val="false"/>
         </w:rPr>
-        <w:t xml:space="preserve">[17] Njuškalo d.o.o. </w:t>
+        <w:t xml:space="preserve"> </w:t>
+      </w:r>
+      <w:r>
+        <w:rPr>
+          <w:rStyle w:val="Strong"/>
+          <w:b w:val="false"/>
+          <w:bCs w:val="false"/>
+        </w:rPr>
+        <w:t xml:space="preserve">Njuškalo d.o.o. </w:t>
       </w:r>
       <w:r>
         <w:rPr/>
@@ -21592,7 +21789,16 @@
     </w:p>
     <w:p>
       <w:pPr>
-        <w:pStyle w:val="BodyText"/>
+        <w:pStyle w:val="literatura"/>
+        <w:widowControl/>
+        <w:numPr>
+          <w:ilvl w:val="0"/>
+          <w:numId w:val="6"/>
+        </w:numPr>
+        <w:suppressAutoHyphens w:val="true"/>
+        <w:bidi w:val="0"/>
+        <w:spacing w:before="120" w:after="120"/>
+        <w:jc w:val="start"/>
         <w:rPr/>
       </w:pPr>
       <w:r>
@@ -21601,7 +21807,15 @@
           <w:b w:val="false"/>
           <w:bCs w:val="false"/>
         </w:rPr>
-        <w:t xml:space="preserve">[18]  Booking Holdings Inc. </w:t>
+        <w:t xml:space="preserve">  </w:t>
+      </w:r>
+      <w:r>
+        <w:rPr>
+          <w:rStyle w:val="Strong"/>
+          <w:b w:val="false"/>
+          <w:bCs w:val="false"/>
+        </w:rPr>
+        <w:t xml:space="preserve">Booking Holdings Inc. </w:t>
       </w:r>
       <w:r>
         <w:rPr/>
@@ -21622,7 +21836,12 @@
     </w:p>
     <w:p>
       <w:pPr>
-        <w:pStyle w:val="BodyText"/>
+        <w:pStyle w:val="literatura"/>
+        <w:numPr>
+          <w:ilvl w:val="0"/>
+          <w:numId w:val="6"/>
+        </w:numPr>
+        <w:ind w:hanging="0" w:start="0"/>
         <w:rPr/>
       </w:pPr>
       <w:r>
@@ -21631,7 +21850,15 @@
           <w:b w:val="false"/>
           <w:bCs w:val="false"/>
         </w:rPr>
-        <w:t xml:space="preserve">[19]     Eventimd.o.o. </w:t>
+        <w:t xml:space="preserve">     </w:t>
+      </w:r>
+      <w:r>
+        <w:rPr>
+          <w:rStyle w:val="Strong"/>
+          <w:b w:val="false"/>
+          <w:bCs w:val="false"/>
+        </w:rPr>
+        <w:t xml:space="preserve">Eventimd.o.o. </w:t>
       </w:r>
       <w:r>
         <w:rPr/>
@@ -21999,7 +22226,7 @@
       <w:rPr>
         <w:rStyle w:val="PageNumber"/>
       </w:rPr>
-      <w:t>27</w:t>
+      <w:t>30</w:t>
     </w:r>
     <w:r>
       <w:rPr>
